--- a/Documentations/用例描述/UC1_物流信息查询用例描述.docx
+++ b/Documentations/用例描述/UC1_物流信息查询用例描述.docx
@@ -222,7 +222,13 @@
               <w:jc w:val="center"/>
             </w:pPr>
             <w:r>
-              <w:t>2015/9/28</w:t>
+              <w:t>2015/9/</w:t>
+            </w:r>
+            <w:r>
+              <w:rPr>
+                <w:rFonts w:hint="eastAsia"/>
+              </w:rPr>
+              <w:t>30</w:t>
             </w:r>
           </w:p>
         </w:tc>
@@ -319,16 +325,7 @@
             <w:tcW w:w="8185" w:type="dxa"/>
             <w:gridSpan w:val="3"/>
           </w:tcPr>
-          <w:p>
-            <w:bookmarkStart w:id="0" w:name="_GoBack"/>
-            <w:r>
-              <w:rPr>
-                <w:rFonts w:hint="eastAsia"/>
-              </w:rPr>
-              <w:t>寄（收）件人已经被识别</w:t>
-            </w:r>
-            <w:bookmarkEnd w:id="0"/>
-          </w:p>
+          <w:p/>
         </w:tc>
       </w:tr>
       <w:tr>
@@ -444,10 +441,84 @@
               <w:rPr>
                 <w:rFonts w:hint="eastAsia"/>
               </w:rPr>
-              <w:t>：非法运单号：</w:t>
-            </w:r>
-          </w:p>
-          <w:p>
+              <w:t>：</w:t>
+            </w:r>
+            <w:r>
+              <w:rPr>
+                <w:rFonts w:hint="eastAsia"/>
+              </w:rPr>
+              <w:t>运单号</w:t>
+            </w:r>
+            <w:r>
+              <w:rPr>
+                <w:rFonts w:hint="eastAsia"/>
+              </w:rPr>
+              <w:t>格式有误</w:t>
+            </w:r>
+            <w:r>
+              <w:rPr>
+                <w:rFonts w:hint="eastAsia"/>
+              </w:rPr>
+              <w:t>：</w:t>
+            </w:r>
+          </w:p>
+          <w:p>
+            <w:pPr>
+              <w:pStyle w:val="ac"/>
+              <w:numPr>
+                <w:ilvl w:val="0"/>
+                <w:numId w:val="3"/>
+              </w:numPr>
+              <w:rPr>
+                <w:rFonts w:hint="eastAsia"/>
+              </w:rPr>
+            </w:pPr>
+            <w:r>
+              <w:rPr>
+                <w:rFonts w:hint="eastAsia"/>
+              </w:rPr>
+              <w:t>系统提示运单号</w:t>
+            </w:r>
+            <w:bookmarkStart w:id="0" w:name="_GoBack"/>
+            <w:bookmarkEnd w:id="0"/>
+            <w:r>
+              <w:rPr>
+                <w:rFonts w:hint="eastAsia"/>
+              </w:rPr>
+              <w:t>格式输入有误</w:t>
+            </w:r>
+            <w:r>
+              <w:rPr>
+                <w:rFonts w:hint="eastAsia"/>
+              </w:rPr>
+              <w:t>并拒绝输入</w:t>
+            </w:r>
+          </w:p>
+          <w:p>
+            <w:pPr>
+              <w:rPr>
+                <w:rFonts w:hint="eastAsia"/>
+              </w:rPr>
+            </w:pPr>
+            <w:r>
+              <w:rPr>
+                <w:rFonts w:hint="eastAsia"/>
+              </w:rPr>
+              <w:t>1b</w:t>
+            </w:r>
+            <w:r>
+              <w:rPr>
+                <w:rFonts w:hint="eastAsia"/>
+              </w:rPr>
+              <w:t>：运单号不存在：</w:t>
+            </w:r>
+          </w:p>
+          <w:p>
+            <w:pPr>
+              <w:rPr>
+                <w:rFonts w:hint="eastAsia"/>
+              </w:rPr>
+            </w:pPr>
             <w:r>
               <w:rPr>
                 <w:rFonts w:hint="eastAsia"/>
@@ -458,7 +529,13 @@
               <w:rPr>
                 <w:rFonts w:hint="eastAsia"/>
               </w:rPr>
-              <w:t>系统提示输入有误并拒绝输入</w:t>
+              <w:t>系统提示运单号不存在</w:t>
+            </w:r>
+            <w:r>
+              <w:rPr>
+                <w:rFonts w:hint="eastAsia"/>
+              </w:rPr>
+              <w:t>并拒绝输入</w:t>
             </w:r>
           </w:p>
           <w:p>
@@ -763,11 +840,103 @@
       </w:pPr>
     </w:lvl>
   </w:abstractNum>
+  <w:abstractNum w:abstractNumId="2">
+    <w:nsid w:val="6F1548E2"/>
+    <w:multiLevelType w:val="hybridMultilevel"/>
+    <w:tmpl w:val="81C63130"/>
+    <w:lvl w:ilvl="0" w:tplc="009A8972">
+      <w:start w:val="1"/>
+      <w:numFmt w:val="decimal"/>
+      <w:lvlText w:val="%1."/>
+      <w:lvlJc w:val="left"/>
+      <w:pPr>
+        <w:ind w:left="800" w:hanging="360"/>
+      </w:pPr>
+      <w:rPr>
+        <w:rFonts w:hint="eastAsia"/>
+      </w:rPr>
+    </w:lvl>
+    <w:lvl w:ilvl="1" w:tplc="04090019" w:tentative="1">
+      <w:start w:val="1"/>
+      <w:numFmt w:val="lowerLetter"/>
+      <w:lvlText w:val="%2)"/>
+      <w:lvlJc w:val="left"/>
+      <w:pPr>
+        <w:ind w:left="1400" w:hanging="480"/>
+      </w:pPr>
+    </w:lvl>
+    <w:lvl w:ilvl="2" w:tplc="0409001B" w:tentative="1">
+      <w:start w:val="1"/>
+      <w:numFmt w:val="lowerRoman"/>
+      <w:lvlText w:val="%3."/>
+      <w:lvlJc w:val="right"/>
+      <w:pPr>
+        <w:ind w:left="1880" w:hanging="480"/>
+      </w:pPr>
+    </w:lvl>
+    <w:lvl w:ilvl="3" w:tplc="0409000F" w:tentative="1">
+      <w:start w:val="1"/>
+      <w:numFmt w:val="decimal"/>
+      <w:lvlText w:val="%4."/>
+      <w:lvlJc w:val="left"/>
+      <w:pPr>
+        <w:ind w:left="2360" w:hanging="480"/>
+      </w:pPr>
+    </w:lvl>
+    <w:lvl w:ilvl="4" w:tplc="04090019" w:tentative="1">
+      <w:start w:val="1"/>
+      <w:numFmt w:val="lowerLetter"/>
+      <w:lvlText w:val="%5)"/>
+      <w:lvlJc w:val="left"/>
+      <w:pPr>
+        <w:ind w:left="2840" w:hanging="480"/>
+      </w:pPr>
+    </w:lvl>
+    <w:lvl w:ilvl="5" w:tplc="0409001B" w:tentative="1">
+      <w:start w:val="1"/>
+      <w:numFmt w:val="lowerRoman"/>
+      <w:lvlText w:val="%6."/>
+      <w:lvlJc w:val="right"/>
+      <w:pPr>
+        <w:ind w:left="3320" w:hanging="480"/>
+      </w:pPr>
+    </w:lvl>
+    <w:lvl w:ilvl="6" w:tplc="0409000F" w:tentative="1">
+      <w:start w:val="1"/>
+      <w:numFmt w:val="decimal"/>
+      <w:lvlText w:val="%7."/>
+      <w:lvlJc w:val="left"/>
+      <w:pPr>
+        <w:ind w:left="3800" w:hanging="480"/>
+      </w:pPr>
+    </w:lvl>
+    <w:lvl w:ilvl="7" w:tplc="04090019" w:tentative="1">
+      <w:start w:val="1"/>
+      <w:numFmt w:val="lowerLetter"/>
+      <w:lvlText w:val="%8)"/>
+      <w:lvlJc w:val="left"/>
+      <w:pPr>
+        <w:ind w:left="4280" w:hanging="480"/>
+      </w:pPr>
+    </w:lvl>
+    <w:lvl w:ilvl="8" w:tplc="0409001B" w:tentative="1">
+      <w:start w:val="1"/>
+      <w:numFmt w:val="lowerRoman"/>
+      <w:lvlText w:val="%9."/>
+      <w:lvlJc w:val="right"/>
+      <w:pPr>
+        <w:ind w:left="4760" w:hanging="480"/>
+      </w:pPr>
+    </w:lvl>
+  </w:abstractNum>
   <w:num w:numId="1">
     <w:abstractNumId w:val="1"/>
   </w:num>
   <w:num w:numId="2">
     <w:abstractNumId w:val="0"/>
+  </w:num>
+  <w:num w:numId="3">
+    <w:abstractNumId w:val="2"/>
   </w:num>
 </w:numbering>
 </file>

--- a/Documentations/用例描述/UC1_物流信息查询用例描述.docx
+++ b/Documentations/用例描述/UC1_物流信息查询用例描述.docx
@@ -2,7 +2,15 @@
 <file path=word/document.xml><?xml version="1.0" encoding="utf-8"?>
 <w:document xmlns:wpc="http://schemas.microsoft.com/office/word/2010/wordprocessingCanvas" xmlns:mo="http://schemas.microsoft.com/office/mac/office/2008/main" xmlns:mc="http://schemas.openxmlformats.org/markup-compatibility/2006" xmlns:mv="urn:schemas-microsoft-com:mac:vml" xmlns:o="urn:schemas-microsoft-com:office:office" xmlns:r="http://schemas.openxmlformats.org/officeDocument/2006/relationships" xmlns:m="http://schemas.openxmlformats.org/officeDocument/2006/math" xmlns:v="urn:schemas-microsoft-com:vml" xmlns:wp14="http://schemas.microsoft.com/office/word/2010/wordprocessingDrawing" xmlns:wp="http://schemas.openxmlformats.org/drawingml/2006/wordprocessingDrawing" xmlns:w10="urn:schemas-microsoft-com:office:word" xmlns:w="http://schemas.openxmlformats.org/wordprocessingml/2006/main" xmlns:w14="http://schemas.microsoft.com/office/word/2010/wordml" xmlns:wpg="http://schemas.microsoft.com/office/word/2010/wordprocessingGroup" xmlns:wpi="http://schemas.microsoft.com/office/word/2010/wordprocessingInk" xmlns:wne="http://schemas.microsoft.com/office/word/2006/wordml" xmlns:wps="http://schemas.microsoft.com/office/word/2010/wordprocessingShape" mc:Ignorable="w14 wp14">
   <w:body>
-    <w:p/>
+    <w:p>
+      <w:pPr>
+        <w:rPr>
+          <w:rFonts w:hint="eastAsia"/>
+        </w:rPr>
+      </w:pPr>
+      <w:bookmarkStart w:id="0" w:name="_GoBack"/>
+      <w:bookmarkEnd w:id="0"/>
+    </w:p>
     <w:tbl>
       <w:tblPr>
         <w:tblStyle w:val="a7"/>
@@ -469,9 +477,6 @@
                 <w:ilvl w:val="0"/>
                 <w:numId w:val="3"/>
               </w:numPr>
-              <w:rPr>
-                <w:rFonts w:hint="eastAsia"/>
-              </w:rPr>
             </w:pPr>
             <w:r>
               <w:rPr>
@@ -479,8 +484,6 @@
               </w:rPr>
               <w:t>系统提示运单号</w:t>
             </w:r>
-            <w:bookmarkStart w:id="0" w:name="_GoBack"/>
-            <w:bookmarkEnd w:id="0"/>
             <w:r>
               <w:rPr>
                 <w:rFonts w:hint="eastAsia"/>
@@ -495,11 +498,6 @@
             </w:r>
           </w:p>
           <w:p>
-            <w:pPr>
-              <w:rPr>
-                <w:rFonts w:hint="eastAsia"/>
-              </w:rPr>
-            </w:pPr>
             <w:r>
               <w:rPr>
                 <w:rFonts w:hint="eastAsia"/>
@@ -514,11 +512,6 @@
             </w:r>
           </w:p>
           <w:p>
-            <w:pPr>
-              <w:rPr>
-                <w:rFonts w:hint="eastAsia"/>
-              </w:rPr>
-            </w:pPr>
             <w:r>
               <w:rPr>
                 <w:rFonts w:hint="eastAsia"/>
